--- a/PerfilesPersonasEscenarios.docx
+++ b/PerfilesPersonasEscenarios.docx
@@ -83,13 +83,7 @@
         <w:rPr>
           <w:lang w:val="en-US"/>
         </w:rPr>
-        <w:t xml:space="preserve">Income: $3,696 - </w:t>
-      </w:r>
-      <w:r>
-        <w:rPr>
-          <w:lang w:val="en-US"/>
-        </w:rPr>
-        <w:t>$7,393</w:t>
+        <w:t>Income: $3,696 - $7,393</w:t>
       </w:r>
     </w:p>
     <w:p>
@@ -204,13 +198,7 @@
         <w:rPr>
           <w:lang w:val="en-US"/>
         </w:rPr>
-        <w:t>Occupatio</w:t>
-      </w:r>
-      <w:r>
-        <w:rPr>
-          <w:lang w:val="en-US"/>
-        </w:rPr>
-        <w:t>n: Plumber (6 years of experience)</w:t>
+        <w:t>Occupation: Plumber (6 years of experience)</w:t>
       </w:r>
     </w:p>
     <w:p>
@@ -424,6 +412,12 @@
         </w:rPr>
         <w:t xml:space="preserve">Age: </w:t>
       </w:r>
+      <w:r>
+        <w:rPr>
+          <w:lang w:val="en-US"/>
+        </w:rPr>
+        <w:t>30 - 50</w:t>
+      </w:r>
     </w:p>
     <w:p>
       <w:pPr>
@@ -452,6 +446,30 @@
         </w:rPr>
         <w:t xml:space="preserve">Income: </w:t>
       </w:r>
+      <w:r>
+        <w:rPr>
+          <w:lang w:val="en-US"/>
+        </w:rPr>
+        <w:t>&gt;</w:t>
+      </w:r>
+      <w:r>
+        <w:rPr>
+          <w:lang w:val="en-US"/>
+        </w:rPr>
+        <w:t>$</w:t>
+      </w:r>
+      <w:r>
+        <w:rPr>
+          <w:lang w:val="en-US"/>
+        </w:rPr>
+        <w:t>15</w:t>
+      </w:r>
+      <w:r>
+        <w:rPr>
+          <w:lang w:val="en-US"/>
+        </w:rPr>
+        <w:t>,000</w:t>
+      </w:r>
     </w:p>
     <w:p>
       <w:pPr>
@@ -466,6 +484,12 @@
         </w:rPr>
         <w:t xml:space="preserve">Abilities: </w:t>
       </w:r>
+      <w:r>
+        <w:rPr>
+          <w:lang w:val="en-US"/>
+        </w:rPr>
+        <w:t>Basic use of communication technologies</w:t>
+      </w:r>
     </w:p>
     <w:p>
       <w:pPr>
@@ -486,6 +510,12 @@
         </w:rPr>
         <w:t>:</w:t>
       </w:r>
+      <w:r>
+        <w:rPr>
+          <w:lang w:val="en-US"/>
+        </w:rPr>
+        <w:t xml:space="preserve"> College</w:t>
+      </w:r>
     </w:p>
     <w:p>
       <w:pPr>
@@ -500,6 +530,12 @@
         </w:rPr>
         <w:t xml:space="preserve">Occupation: </w:t>
       </w:r>
+      <w:r>
+        <w:rPr>
+          <w:lang w:val="en-US"/>
+        </w:rPr>
+        <w:t>Indistinct</w:t>
+      </w:r>
     </w:p>
     <w:p>
       <w:pPr>
@@ -529,6 +565,12 @@
         </w:rPr>
         <w:t xml:space="preserve">Name: </w:t>
       </w:r>
+      <w:r>
+        <w:rPr>
+          <w:lang w:val="en-US"/>
+        </w:rPr>
+        <w:t>Erika Morales</w:t>
+      </w:r>
     </w:p>
     <w:p>
       <w:pPr>
@@ -543,6 +585,12 @@
         </w:rPr>
         <w:t xml:space="preserve">Age: </w:t>
       </w:r>
+      <w:r>
+        <w:rPr>
+          <w:lang w:val="en-US"/>
+        </w:rPr>
+        <w:t>42 years old</w:t>
+      </w:r>
     </w:p>
     <w:p>
       <w:pPr>
@@ -557,6 +605,18 @@
         </w:rPr>
         <w:t xml:space="preserve">Education: </w:t>
       </w:r>
+      <w:r>
+        <w:rPr>
+          <w:lang w:val="en-US"/>
+        </w:rPr>
+        <w:t>College</w:t>
+      </w:r>
+      <w:r>
+        <w:rPr>
+          <w:lang w:val="en-US"/>
+        </w:rPr>
+        <w:t>, accountant</w:t>
+      </w:r>
     </w:p>
     <w:p>
       <w:pPr>
@@ -570,6 +630,158 @@
           <w:lang w:val="en-US"/>
         </w:rPr>
         <w:t xml:space="preserve">Occupation: </w:t>
+      </w:r>
+      <w:r>
+        <w:rPr>
+          <w:lang w:val="en-US"/>
+        </w:rPr>
+        <w:t xml:space="preserve">Office worker </w:t>
+      </w:r>
+    </w:p>
+    <w:p>
+      <w:pPr>
+        <w:jc w:val="both"/>
+        <w:rPr>
+          <w:lang w:val="en-US"/>
+        </w:rPr>
+      </w:pPr>
+      <w:r>
+        <w:rPr>
+          <w:lang w:val="en-US"/>
+        </w:rPr>
+        <w:t xml:space="preserve">-She works </w:t>
+      </w:r>
+      <w:r>
+        <w:rPr>
+          <w:lang w:val="en-US"/>
+        </w:rPr>
+        <w:t>8 hours per day</w:t>
+      </w:r>
+      <w:r>
+        <w:rPr>
+          <w:lang w:val="en-US"/>
+        </w:rPr>
+        <w:t xml:space="preserve"> at some enterprise </w:t>
+      </w:r>
+    </w:p>
+    <w:p>
+      <w:pPr>
+        <w:jc w:val="both"/>
+        <w:rPr>
+          <w:lang w:val="en-US"/>
+        </w:rPr>
+      </w:pPr>
+      <w:r>
+        <w:rPr>
+          <w:lang w:val="en-US"/>
+        </w:rPr>
+        <w:t>-</w:t>
+      </w:r>
+      <w:r>
+        <w:rPr>
+          <w:lang w:val="en-US"/>
+        </w:rPr>
+        <w:t>Earns</w:t>
+      </w:r>
+      <w:r>
+        <w:rPr>
+          <w:lang w:val="en-US"/>
+        </w:rPr>
+        <w:t xml:space="preserve"> enough money to </w:t>
+      </w:r>
+      <w:r>
+        <w:rPr>
+          <w:lang w:val="en-US"/>
+        </w:rPr>
+        <w:t>sustain</w:t>
+      </w:r>
+      <w:r>
+        <w:rPr>
+          <w:lang w:val="en-US"/>
+        </w:rPr>
+        <w:t xml:space="preserve"> her full famil</w:t>
+      </w:r>
+      <w:r>
+        <w:rPr>
+          <w:lang w:val="en-US"/>
+        </w:rPr>
+        <w:t>y</w:t>
+      </w:r>
+    </w:p>
+    <w:p>
+      <w:pPr>
+        <w:jc w:val="both"/>
+        <w:rPr>
+          <w:lang w:val="en-US"/>
+        </w:rPr>
+      </w:pPr>
+      <w:r>
+        <w:rPr>
+          <w:lang w:val="en-US"/>
+        </w:rPr>
+        <w:t>-</w:t>
+      </w:r>
+      <w:r>
+        <w:rPr>
+          <w:lang w:val="en-US"/>
+        </w:rPr>
+        <w:t xml:space="preserve">She </w:t>
+      </w:r>
+      <w:r>
+        <w:rPr>
+          <w:lang w:val="en-US"/>
+        </w:rPr>
+        <w:t>is owner of her hous</w:t>
+      </w:r>
+      <w:r>
+        <w:rPr>
+          <w:lang w:val="en-US"/>
+        </w:rPr>
+        <w:t>e</w:t>
+      </w:r>
+      <w:r>
+        <w:rPr>
+          <w:lang w:val="en-US"/>
+        </w:rPr>
+        <w:t xml:space="preserve">, and she likes to </w:t>
+      </w:r>
+      <w:r>
+        <w:rPr>
+          <w:lang w:val="en-US"/>
+        </w:rPr>
+        <w:t xml:space="preserve">give it constant maintenance </w:t>
+      </w:r>
+    </w:p>
+    <w:p>
+      <w:pPr>
+        <w:jc w:val="both"/>
+        <w:rPr>
+          <w:lang w:val="en-US"/>
+        </w:rPr>
+      </w:pPr>
+      <w:r>
+        <w:rPr>
+          <w:lang w:val="en-US"/>
+        </w:rPr>
+        <w:t xml:space="preserve">-She has had some bad experiences with </w:t>
+      </w:r>
+      <w:r>
+        <w:rPr>
+          <w:lang w:val="en-US"/>
+        </w:rPr>
+        <w:t xml:space="preserve">hiring </w:t>
+      </w:r>
+      <w:r>
+        <w:rPr>
+          <w:lang w:val="en-US"/>
+        </w:rPr>
+        <w:t xml:space="preserve">personal recommended by </w:t>
+      </w:r>
+      <w:r>
+        <w:rPr>
+          <w:lang w:val="en-US"/>
+        </w:rPr>
+        <w:t>one person.</w:t>
       </w:r>
     </w:p>
     <w:p>
